--- a/README.docx
+++ b/README.docx
@@ -14,7 +14,7 @@
           <w:szCs w:val="34"/>
         </w:rPr>
       </w:pPr>
-      <w:bookmarkStart w:colFirst="0" w:colLast="0" w:name="_fzkce3nod3s5" w:id="0"/>
+      <w:bookmarkStart w:colFirst="0" w:colLast="0" w:name="_x708lfnqzsu4" w:id="0"/>
       <w:bookmarkEnd w:id="0"/>
       <w:r>
         <w:rPr>
@@ -39,7 +39,7 @@
           <w:szCs w:val="26"/>
         </w:rPr>
       </w:pPr>
-      <w:bookmarkStart w:colFirst="0" w:colLast="0" w:name="_v8x2lkfj3khr" w:id="1"/>
+      <w:bookmarkStart w:colFirst="0" w:colLast="0" w:name="_v6uvasbtgulu" w:id="1"/>
       <w:bookmarkEnd w:id="1"/>
       <w:r>
         <w:rPr>
@@ -61,7 +61,7 @@
         <w:rPr>
           <w:rtl w:val="0"/>
         </w:rPr>
-        <w:t xml:space="preserve">A </w:t>
+        <w:t xml:space="preserve">This project is a mobile application built using </w:t>
       </w:r>
       <w:r>
         <w:rPr>
@@ -74,14 +74,27 @@
         <w:rPr>
           <w:rtl w:val="0"/>
         </w:rPr>
-        <w:t xml:space="preserve"> app for </w:t>
-      </w:r>
-      <w:r>
-        <w:rPr>
-          <w:b w:val="1"/>
-          <w:rtl w:val="0"/>
-        </w:rPr>
-        <w:t xml:space="preserve">Google Developer Groups On-Campus (GDGC)</w:t>
+        <w:t xml:space="preserve"> and </w:t>
+      </w:r>
+      <w:r>
+        <w:rPr>
+          <w:b w:val="1"/>
+          <w:rtl w:val="0"/>
+        </w:rPr>
+        <w:t xml:space="preserve">Dart</w:t>
+      </w:r>
+      <w:r>
+        <w:rPr>
+          <w:rtl w:val="0"/>
+        </w:rPr>
+        <w:t xml:space="preserve"> for </w:t>
+      </w:r>
+      <w:r>
+        <w:rPr>
+          <w:b w:val="1"/>
+          <w:rtl w:val="0"/>
+        </w:rPr>
+        <w:t xml:space="preserve">GDGC (Google Developer Groups On-Campus)</w:t>
       </w:r>
       <w:r>
         <w:rPr>
@@ -100,7 +113,7 @@
         <w:rPr>
           <w:rtl w:val="0"/>
         </w:rPr>
-        <w:t xml:space="preserve">. The app allows users to view upcoming events, register for events, and get notifications on updates. Users can also manage their profiles.</w:t>
+        <w:t xml:space="preserve">. The app allows users to view upcoming events, register for events, and get notified about updates. Additionally, users can manage their profiles.</w:t>
       </w:r>
     </w:p>
     <w:p>
@@ -116,7 +129,7 @@
           <w:szCs w:val="26"/>
         </w:rPr>
       </w:pPr>
-      <w:bookmarkStart w:colFirst="0" w:colLast="0" w:name="_kcr70socca41" w:id="2"/>
+      <w:bookmarkStart w:colFirst="0" w:colLast="0" w:name="_gfgfirrzsvfe" w:id="2"/>
       <w:bookmarkEnd w:id="2"/>
       <w:r>
         <w:rPr>
@@ -133,7 +146,7 @@
       <w:pPr>
         <w:numPr>
           <w:ilvl w:val="0"/>
-          <w:numId w:val="10"/>
+          <w:numId w:val="6"/>
         </w:numPr>
         <w:spacing w:after="0" w:afterAutospacing="0" w:before="240" w:lineRule="auto"/>
         <w:ind w:left="720" w:hanging="360"/>
@@ -143,20 +156,20 @@
           <w:b w:val="1"/>
           <w:rtl w:val="0"/>
         </w:rPr>
-        <w:t xml:space="preserve">Event Listings</w:t>
-      </w:r>
-      <w:r>
-        <w:rPr>
-          <w:rtl w:val="0"/>
-        </w:rPr>
-        <w:t xml:space="preserve">: View upcoming events with details.</w:t>
+        <w:t xml:space="preserve">Event Listings:</w:t>
+      </w:r>
+      <w:r>
+        <w:rPr>
+          <w:rtl w:val="0"/>
+        </w:rPr>
+        <w:t xml:space="preserve"> Displays a list of upcoming events with details like the name, date, venue, and description.</w:t>
       </w:r>
     </w:p>
     <w:p>
       <w:pPr>
         <w:numPr>
           <w:ilvl w:val="0"/>
-          <w:numId w:val="10"/>
+          <w:numId w:val="6"/>
         </w:numPr>
         <w:spacing w:after="0" w:afterAutospacing="0" w:before="0" w:beforeAutospacing="0" w:lineRule="auto"/>
         <w:ind w:left="720" w:hanging="360"/>
@@ -166,20 +179,20 @@
           <w:b w:val="1"/>
           <w:rtl w:val="0"/>
         </w:rPr>
-        <w:t xml:space="preserve">Notify Me</w:t>
-      </w:r>
-      <w:r>
-        <w:rPr>
-          <w:rtl w:val="0"/>
-        </w:rPr>
-        <w:t xml:space="preserve">: Get notified when event info is updated.</w:t>
+        <w:t xml:space="preserve">Notify Me:</w:t>
+      </w:r>
+      <w:r>
+        <w:rPr>
+          <w:rtl w:val="0"/>
+        </w:rPr>
+        <w:t xml:space="preserve"> Users can choose to be notified when the event information is updated.</w:t>
       </w:r>
     </w:p>
     <w:p>
       <w:pPr>
         <w:numPr>
           <w:ilvl w:val="0"/>
-          <w:numId w:val="10"/>
+          <w:numId w:val="6"/>
         </w:numPr>
         <w:spacing w:after="0" w:afterAutospacing="0" w:before="0" w:beforeAutospacing="0" w:lineRule="auto"/>
         <w:ind w:left="720" w:hanging="360"/>
@@ -189,20 +202,20 @@
           <w:b w:val="1"/>
           <w:rtl w:val="0"/>
         </w:rPr>
-        <w:t xml:space="preserve">Register Now</w:t>
-      </w:r>
-      <w:r>
-        <w:rPr>
-          <w:rtl w:val="0"/>
-        </w:rPr>
-        <w:t xml:space="preserve">: Register for events directly from the app.</w:t>
+        <w:t xml:space="preserve">Register Now:</w:t>
+      </w:r>
+      <w:r>
+        <w:rPr>
+          <w:rtl w:val="0"/>
+        </w:rPr>
+        <w:t xml:space="preserve"> Users can register for events through the app.</w:t>
       </w:r>
     </w:p>
     <w:p>
       <w:pPr>
         <w:numPr>
           <w:ilvl w:val="0"/>
-          <w:numId w:val="10"/>
+          <w:numId w:val="6"/>
         </w:numPr>
         <w:spacing w:after="240" w:before="0" w:beforeAutospacing="0" w:lineRule="auto"/>
         <w:ind w:left="720" w:hanging="360"/>
@@ -212,13 +225,13 @@
           <w:b w:val="1"/>
           <w:rtl w:val="0"/>
         </w:rPr>
-        <w:t xml:space="preserve">Profile Management</w:t>
-      </w:r>
-      <w:r>
-        <w:rPr>
-          <w:rtl w:val="0"/>
-        </w:rPr>
-        <w:t xml:space="preserve">: View and edit user profile.</w:t>
+        <w:t xml:space="preserve">Profile Management:</w:t>
+      </w:r>
+      <w:r>
+        <w:rPr>
+          <w:rtl w:val="0"/>
+        </w:rPr>
+        <w:t xml:space="preserve"> Users can view and edit their profiles.</w:t>
       </w:r>
     </w:p>
     <w:p>
@@ -234,7 +247,7 @@
           <w:szCs w:val="26"/>
         </w:rPr>
       </w:pPr>
-      <w:bookmarkStart w:colFirst="0" w:colLast="0" w:name="_di1guwhemxe0" w:id="3"/>
+      <w:bookmarkStart w:colFirst="0" w:colLast="0" w:name="_pxt3jvfw6bpr" w:id="3"/>
       <w:bookmarkEnd w:id="3"/>
       <w:r>
         <w:rPr>
@@ -249,18 +262,27 @@
     </w:p>
     <w:p>
       <w:pPr>
-        <w:numPr>
-          <w:ilvl w:val="0"/>
-          <w:numId w:val="5"/>
-        </w:numPr>
-        <w:spacing w:after="0" w:afterAutospacing="0" w:before="240" w:lineRule="auto"/>
-        <w:ind w:left="720" w:hanging="360"/>
-      </w:pPr>
-      <w:r>
-        <w:rPr>
-          <w:rtl w:val="0"/>
-        </w:rPr>
-        <w:t xml:space="preserve">Clone the repository: </w:t>
+        <w:rPr/>
+      </w:pPr>
+      <w:r>
+        <w:rPr>
+          <w:b w:val="1"/>
+          <w:rtl w:val="0"/>
+        </w:rPr>
+        <w:t xml:space="preserve">1. </w:t>
+      </w:r>
+      <w:r>
+        <w:rPr>
+          <w:b w:val="1"/>
+          <w:rtl w:val="0"/>
+        </w:rPr>
+        <w:t xml:space="preserve">Clone the repository:</w:t>
+      </w:r>
+      <w:r>
+        <w:rPr>
+          <w:rtl w:val="0"/>
+        </w:rPr>
+        <w:br w:type="textWrapping"/>
       </w:r>
       <w:r>
         <w:rPr>
@@ -270,42 +292,45 @@
         </w:rPr>
         <w:t xml:space="preserve">git clone https://github.com/VarunKeta/GDGC_AppDev_Assignment.git</w:t>
       </w:r>
-    </w:p>
-    <w:p>
-      <w:pPr>
-        <w:numPr>
-          <w:ilvl w:val="0"/>
-          <w:numId w:val="5"/>
-        </w:numPr>
-        <w:spacing w:after="0" w:afterAutospacing="0" w:before="0" w:beforeAutospacing="0" w:lineRule="auto"/>
-        <w:ind w:left="720" w:hanging="360"/>
-      </w:pPr>
-      <w:r>
-        <w:rPr>
-          <w:rtl w:val="0"/>
-        </w:rPr>
-        <w:t xml:space="preserve">Navigate to project main directory</w:t>
-      </w:r>
-      <w:r>
-        <w:rPr>
-          <w:rtl w:val="0"/>
-        </w:rPr>
-      </w:r>
-    </w:p>
-    <w:p>
-      <w:pPr>
-        <w:numPr>
-          <w:ilvl w:val="0"/>
-          <w:numId w:val="5"/>
-        </w:numPr>
-        <w:spacing w:after="0" w:afterAutospacing="0" w:before="0" w:beforeAutospacing="0" w:lineRule="auto"/>
-        <w:ind w:left="720" w:hanging="360"/>
-      </w:pPr>
-      <w:r>
-        <w:rPr>
-          <w:rtl w:val="0"/>
-        </w:rPr>
-        <w:t xml:space="preserve">Install dependencies: </w:t>
+      <w:r>
+        <w:rPr>
+          <w:rtl w:val="0"/>
+        </w:rPr>
+      </w:r>
+    </w:p>
+    <w:p>
+      <w:pPr>
+        <w:rPr/>
+      </w:pPr>
+      <w:r>
+        <w:rPr>
+          <w:b w:val="1"/>
+          <w:rtl w:val="0"/>
+        </w:rPr>
+        <w:t xml:space="preserve">2.Navigate to the project folder</w:t>
+      </w:r>
+      <w:r>
+        <w:rPr>
+          <w:rtl w:val="0"/>
+        </w:rPr>
+      </w:r>
+    </w:p>
+    <w:p>
+      <w:pPr>
+        <w:rPr/>
+      </w:pPr>
+      <w:r>
+        <w:rPr>
+          <w:b w:val="1"/>
+          <w:rtl w:val="0"/>
+        </w:rPr>
+        <w:t xml:space="preserve">3.Install the required dependencies:</w:t>
+      </w:r>
+      <w:r>
+        <w:rPr>
+          <w:rtl w:val="0"/>
+        </w:rPr>
+        <w:br w:type="textWrapping"/>
       </w:r>
       <w:r>
         <w:rPr>
@@ -315,21 +340,28 @@
         </w:rPr>
         <w:t xml:space="preserve">flutter pub get</w:t>
       </w:r>
-    </w:p>
-    <w:p>
-      <w:pPr>
-        <w:numPr>
-          <w:ilvl w:val="0"/>
-          <w:numId w:val="5"/>
-        </w:numPr>
-        <w:spacing w:after="240" w:before="0" w:beforeAutospacing="0" w:lineRule="auto"/>
-        <w:ind w:left="720" w:hanging="360"/>
-      </w:pPr>
-      <w:r>
-        <w:rPr>
-          <w:rtl w:val="0"/>
-        </w:rPr>
-        <w:t xml:space="preserve">Run the app: </w:t>
+      <w:r>
+        <w:rPr>
+          <w:rtl w:val="0"/>
+        </w:rPr>
+      </w:r>
+    </w:p>
+    <w:p>
+      <w:pPr>
+        <w:rPr/>
+      </w:pPr>
+      <w:r>
+        <w:rPr>
+          <w:b w:val="1"/>
+          <w:rtl w:val="0"/>
+        </w:rPr>
+        <w:t xml:space="preserve">4.Run the app:</w:t>
+      </w:r>
+      <w:r>
+        <w:rPr>
+          <w:rtl w:val="0"/>
+        </w:rPr>
+        <w:br w:type="textWrapping"/>
       </w:r>
       <w:r>
         <w:rPr>
@@ -338,6 +370,11 @@
           <w:rtl w:val="0"/>
         </w:rPr>
         <w:t xml:space="preserve">flutter run</w:t>
+      </w:r>
+      <w:r>
+        <w:rPr>
+          <w:rtl w:val="0"/>
+        </w:rPr>
       </w:r>
     </w:p>
     <w:p>
@@ -353,7 +390,7 @@
           <w:szCs w:val="26"/>
         </w:rPr>
       </w:pPr>
-      <w:bookmarkStart w:colFirst="0" w:colLast="0" w:name="_ysed8ocsbw0o" w:id="4"/>
+      <w:bookmarkStart w:colFirst="0" w:colLast="0" w:name="_tg5743m6xoux" w:id="4"/>
       <w:bookmarkEnd w:id="4"/>
       <w:r>
         <w:rPr>
@@ -387,7 +424,7 @@
         <w:rPr>
           <w:rtl w:val="0"/>
         </w:rPr>
-        <w:t xml:space="preserve">: App entry point.</w:t>
+        <w:t xml:space="preserve">: Entry point of the application.</w:t>
       </w:r>
     </w:p>
     <w:p>
@@ -411,7 +448,7 @@
         <w:rPr>
           <w:rtl w:val="0"/>
         </w:rPr>
-        <w:t xml:space="preserve">: Home page with GDGC categories.</w:t>
+        <w:t xml:space="preserve">: The home page which contains a brief description of GDGC activities.</w:t>
       </w:r>
     </w:p>
     <w:p>
@@ -435,7 +472,7 @@
         <w:rPr>
           <w:rtl w:val="0"/>
         </w:rPr>
-        <w:t xml:space="preserve">: Lists upcoming events and allows notifications/registration.</w:t>
+        <w:t xml:space="preserve">: Displays the list of upcoming GDGC events and handles notifications and registrations.</w:t>
       </w:r>
     </w:p>
     <w:p>
@@ -459,707 +496,6 @@
         <w:rPr>
           <w:rtl w:val="0"/>
         </w:rPr>
-        <w:t xml:space="preserve">: Manage user profiles.</w:t>
-      </w:r>
-    </w:p>
-    <w:p>
-      <w:pPr>
-        <w:pStyle w:val="Heading3"/>
-        <w:keepNext w:val="0"/>
-        <w:keepLines w:val="0"/>
-        <w:spacing w:before="280" w:lineRule="auto"/>
-        <w:rPr>
-          <w:b w:val="1"/>
-          <w:color w:val="000000"/>
-          <w:sz w:val="26"/>
-          <w:szCs w:val="26"/>
-        </w:rPr>
-      </w:pPr>
-      <w:bookmarkStart w:colFirst="0" w:colLast="0" w:name="_suz9yjw3p050" w:id="5"/>
-      <w:bookmarkEnd w:id="5"/>
-      <w:r>
-        <w:rPr>
-          <w:b w:val="1"/>
-          <w:color w:val="000000"/>
-          <w:sz w:val="26"/>
-          <w:szCs w:val="26"/>
-          <w:rtl w:val="0"/>
-        </w:rPr>
-        <w:t xml:space="preserve">5. Screenshots</w:t>
-      </w:r>
-    </w:p>
-    <w:p>
-      <w:pPr>
-        <w:spacing w:after="240" w:before="240" w:lineRule="auto"/>
-        <w:rPr/>
-      </w:pPr>
-      <w:r>
-        <w:rPr>
-          <w:rtl w:val="0"/>
-        </w:rPr>
-        <w:t xml:space="preserve">Include screenshots in the following areas:</w:t>
-      </w:r>
-    </w:p>
-    <w:p>
-      <w:pPr>
-        <w:numPr>
-          <w:ilvl w:val="0"/>
-          <w:numId w:val="7"/>
-        </w:numPr>
-        <w:spacing w:after="0" w:afterAutospacing="0" w:before="240" w:lineRule="auto"/>
-        <w:ind w:left="720" w:hanging="360"/>
-      </w:pPr>
-      <w:r>
-        <w:rPr>
-          <w:b w:val="1"/>
-          <w:rtl w:val="0"/>
-        </w:rPr>
-        <w:t xml:space="preserve">Home Page</w:t>
-      </w:r>
-      <w:r>
-        <w:rPr>
-          <w:rtl w:val="0"/>
-        </w:rPr>
-        <w:t xml:space="preserve">: Display categories of GDGC (e.g., Web Development, etc.).</w:t>
-      </w:r>
-    </w:p>
-    <w:p>
-      <w:pPr>
-        <w:numPr>
-          <w:ilvl w:val="0"/>
-          <w:numId w:val="7"/>
-        </w:numPr>
-        <w:spacing w:after="0" w:afterAutospacing="0" w:before="0" w:beforeAutospacing="0" w:lineRule="auto"/>
-        <w:ind w:left="720" w:hanging="360"/>
-      </w:pPr>
-      <w:r>
-        <w:rPr>
-          <w:b w:val="1"/>
-          <w:rtl w:val="0"/>
-        </w:rPr>
-        <w:t xml:space="preserve">Events Page</w:t>
-      </w:r>
-      <w:r>
-        <w:rPr>
-          <w:rtl w:val="0"/>
-        </w:rPr>
-        <w:t xml:space="preserve">: Show events with "Notify me" and "Register now" buttons.</w:t>
-      </w:r>
-    </w:p>
-    <w:p>
-      <w:pPr>
-        <w:numPr>
-          <w:ilvl w:val="0"/>
-          <w:numId w:val="7"/>
-        </w:numPr>
-        <w:spacing w:after="0" w:afterAutospacing="0" w:before="0" w:beforeAutospacing="0" w:lineRule="auto"/>
-        <w:ind w:left="720" w:hanging="360"/>
-      </w:pPr>
-      <w:r>
-        <w:rPr>
-          <w:b w:val="1"/>
-          <w:rtl w:val="0"/>
-        </w:rPr>
-        <w:t xml:space="preserve">Popup Dialogs</w:t>
-      </w:r>
-      <w:r>
-        <w:rPr>
-          <w:rtl w:val="0"/>
-        </w:rPr>
-        <w:t xml:space="preserve">: Show popups for event notifications and registration.</w:t>
-      </w:r>
-    </w:p>
-    <w:p>
-      <w:pPr>
-        <w:numPr>
-          <w:ilvl w:val="0"/>
-          <w:numId w:val="7"/>
-        </w:numPr>
-        <w:spacing w:after="240" w:before="0" w:beforeAutospacing="0" w:lineRule="auto"/>
-        <w:ind w:left="720" w:hanging="360"/>
-      </w:pPr>
-      <w:r>
-        <w:rPr>
-          <w:b w:val="1"/>
-          <w:rtl w:val="0"/>
-        </w:rPr>
-        <w:t xml:space="preserve">Profile Page</w:t>
-      </w:r>
-      <w:r>
-        <w:rPr>
-          <w:rtl w:val="0"/>
-        </w:rPr>
-        <w:t xml:space="preserve">: Show user profile details (Name, Email, etc.).</w:t>
-      </w:r>
-    </w:p>
-    <w:p>
-      <w:pPr>
-        <w:pStyle w:val="Heading3"/>
-        <w:keepNext w:val="0"/>
-        <w:keepLines w:val="0"/>
-        <w:spacing w:before="280" w:lineRule="auto"/>
-        <w:rPr>
-          <w:b w:val="1"/>
-          <w:color w:val="000000"/>
-          <w:sz w:val="26"/>
-          <w:szCs w:val="26"/>
-        </w:rPr>
-      </w:pPr>
-      <w:bookmarkStart w:colFirst="0" w:colLast="0" w:name="_2juojo9b9sdn" w:id="6"/>
-      <w:bookmarkEnd w:id="6"/>
-      <w:r>
-        <w:rPr>
-          <w:b w:val="1"/>
-          <w:color w:val="000000"/>
-          <w:sz w:val="26"/>
-          <w:szCs w:val="26"/>
-          <w:rtl w:val="0"/>
-        </w:rPr>
-        <w:t xml:space="preserve">6. Future Enhancements</w:t>
-      </w:r>
-    </w:p>
-    <w:p>
-      <w:pPr>
-        <w:numPr>
-          <w:ilvl w:val="0"/>
-          <w:numId w:val="2"/>
-        </w:numPr>
-        <w:spacing w:after="0" w:afterAutospacing="0" w:before="240" w:lineRule="auto"/>
-        <w:ind w:left="720" w:hanging="360"/>
-      </w:pPr>
-      <w:r>
-        <w:rPr>
-          <w:rtl w:val="0"/>
-        </w:rPr>
-        <w:t xml:space="preserve">Firebase notifications for real-time updates.</w:t>
-      </w:r>
-    </w:p>
-    <w:p>
-      <w:pPr>
-        <w:numPr>
-          <w:ilvl w:val="0"/>
-          <w:numId w:val="2"/>
-        </w:numPr>
-        <w:spacing w:after="0" w:afterAutospacing="0" w:before="0" w:beforeAutospacing="0" w:lineRule="auto"/>
-        <w:ind w:left="720" w:hanging="360"/>
-      </w:pPr>
-      <w:r>
-        <w:rPr>
-          <w:rtl w:val="0"/>
-        </w:rPr>
-        <w:t xml:space="preserve">Improved UI and state management.</w:t>
-      </w:r>
-    </w:p>
-    <w:p>
-      <w:pPr>
-        <w:numPr>
-          <w:ilvl w:val="0"/>
-          <w:numId w:val="2"/>
-        </w:numPr>
-        <w:spacing w:after="240" w:before="0" w:beforeAutospacing="0" w:lineRule="auto"/>
-        <w:ind w:left="720" w:hanging="360"/>
-      </w:pPr>
-      <w:r>
-        <w:rPr>
-          <w:rtl w:val="0"/>
-        </w:rPr>
-        <w:t xml:space="preserve">Add user authentication for personalized event interactions.</w:t>
-      </w:r>
-    </w:p>
-    <w:p>
-      <w:pPr>
-        <w:pStyle w:val="Heading2"/>
-        <w:keepNext w:val="0"/>
-        <w:keepLines w:val="0"/>
-        <w:spacing w:after="80" w:lineRule="auto"/>
-        <w:rPr>
-          <w:b w:val="1"/>
-          <w:sz w:val="34"/>
-          <w:szCs w:val="34"/>
-        </w:rPr>
-      </w:pPr>
-      <w:bookmarkStart w:colFirst="0" w:colLast="0" w:name="_x708lfnqzsu4" w:id="7"/>
-      <w:bookmarkEnd w:id="7"/>
-      <w:r>
-        <w:rPr>
-          <w:b w:val="1"/>
-          <w:sz w:val="34"/>
-          <w:szCs w:val="34"/>
-          <w:rtl w:val="0"/>
-        </w:rPr>
-        <w:t xml:space="preserve">GDGC Mobile App</w:t>
-      </w:r>
-    </w:p>
-    <w:p>
-      <w:pPr>
-        <w:pStyle w:val="Heading3"/>
-        <w:keepNext w:val="0"/>
-        <w:keepLines w:val="0"/>
-        <w:spacing w:before="280" w:lineRule="auto"/>
-        <w:rPr>
-          <w:b w:val="1"/>
-          <w:color w:val="000000"/>
-          <w:sz w:val="26"/>
-          <w:szCs w:val="26"/>
-        </w:rPr>
-      </w:pPr>
-      <w:bookmarkStart w:colFirst="0" w:colLast="0" w:name="_v6uvasbtgulu" w:id="8"/>
-      <w:bookmarkEnd w:id="8"/>
-      <w:r>
-        <w:rPr>
-          <w:b w:val="1"/>
-          <w:color w:val="000000"/>
-          <w:sz w:val="26"/>
-          <w:szCs w:val="26"/>
-          <w:rtl w:val="0"/>
-        </w:rPr>
-        <w:t xml:space="preserve">1. Project Overview</w:t>
-      </w:r>
-    </w:p>
-    <w:p>
-      <w:pPr>
-        <w:spacing w:after="240" w:before="240" w:lineRule="auto"/>
-        <w:rPr/>
-      </w:pPr>
-      <w:r>
-        <w:rPr>
-          <w:rtl w:val="0"/>
-        </w:rPr>
-        <w:t xml:space="preserve">This project is a mobile application built using </w:t>
-      </w:r>
-      <w:r>
-        <w:rPr>
-          <w:b w:val="1"/>
-          <w:rtl w:val="0"/>
-        </w:rPr>
-        <w:t xml:space="preserve">Flutter</w:t>
-      </w:r>
-      <w:r>
-        <w:rPr>
-          <w:rtl w:val="0"/>
-        </w:rPr>
-        <w:t xml:space="preserve"> and </w:t>
-      </w:r>
-      <w:r>
-        <w:rPr>
-          <w:b w:val="1"/>
-          <w:rtl w:val="0"/>
-        </w:rPr>
-        <w:t xml:space="preserve">Dart</w:t>
-      </w:r>
-      <w:r>
-        <w:rPr>
-          <w:rtl w:val="0"/>
-        </w:rPr>
-        <w:t xml:space="preserve"> for </w:t>
-      </w:r>
-      <w:r>
-        <w:rPr>
-          <w:b w:val="1"/>
-          <w:rtl w:val="0"/>
-        </w:rPr>
-        <w:t xml:space="preserve">GDGC (Google Developer Groups On-Campus)</w:t>
-      </w:r>
-      <w:r>
-        <w:rPr>
-          <w:rtl w:val="0"/>
-        </w:rPr>
-        <w:t xml:space="preserve"> at </w:t>
-      </w:r>
-      <w:r>
-        <w:rPr>
-          <w:b w:val="1"/>
-          <w:rtl w:val="0"/>
-        </w:rPr>
-        <w:t xml:space="preserve">VNRVJIET</w:t>
-      </w:r>
-      <w:r>
-        <w:rPr>
-          <w:rtl w:val="0"/>
-        </w:rPr>
-        <w:t xml:space="preserve">. The app allows users to view upcoming events, register for events, and get notified about updates. Additionally, users can manage their profiles.</w:t>
-      </w:r>
-    </w:p>
-    <w:p>
-      <w:pPr>
-        <w:pStyle w:val="Heading3"/>
-        <w:keepNext w:val="0"/>
-        <w:keepLines w:val="0"/>
-        <w:spacing w:before="280" w:lineRule="auto"/>
-        <w:rPr>
-          <w:b w:val="1"/>
-          <w:color w:val="000000"/>
-          <w:sz w:val="26"/>
-          <w:szCs w:val="26"/>
-        </w:rPr>
-      </w:pPr>
-      <w:bookmarkStart w:colFirst="0" w:colLast="0" w:name="_gfgfirrzsvfe" w:id="9"/>
-      <w:bookmarkEnd w:id="9"/>
-      <w:r>
-        <w:rPr>
-          <w:b w:val="1"/>
-          <w:color w:val="000000"/>
-          <w:sz w:val="26"/>
-          <w:szCs w:val="26"/>
-          <w:rtl w:val="0"/>
-        </w:rPr>
-        <w:t xml:space="preserve">2. Features</w:t>
-      </w:r>
-    </w:p>
-    <w:p>
-      <w:pPr>
-        <w:numPr>
-          <w:ilvl w:val="0"/>
-          <w:numId w:val="11"/>
-        </w:numPr>
-        <w:spacing w:after="0" w:afterAutospacing="0" w:before="240" w:lineRule="auto"/>
-        <w:ind w:left="720" w:hanging="360"/>
-      </w:pPr>
-      <w:r>
-        <w:rPr>
-          <w:b w:val="1"/>
-          <w:rtl w:val="0"/>
-        </w:rPr>
-        <w:t xml:space="preserve">Event Listings:</w:t>
-      </w:r>
-      <w:r>
-        <w:rPr>
-          <w:rtl w:val="0"/>
-        </w:rPr>
-        <w:t xml:space="preserve"> Displays a list of upcoming events with details like the name, date, venue, and description.</w:t>
-      </w:r>
-    </w:p>
-    <w:p>
-      <w:pPr>
-        <w:numPr>
-          <w:ilvl w:val="0"/>
-          <w:numId w:val="11"/>
-        </w:numPr>
-        <w:spacing w:after="0" w:afterAutospacing="0" w:before="0" w:beforeAutospacing="0" w:lineRule="auto"/>
-        <w:ind w:left="720" w:hanging="360"/>
-      </w:pPr>
-      <w:r>
-        <w:rPr>
-          <w:b w:val="1"/>
-          <w:rtl w:val="0"/>
-        </w:rPr>
-        <w:t xml:space="preserve">Notify Me:</w:t>
-      </w:r>
-      <w:r>
-        <w:rPr>
-          <w:rtl w:val="0"/>
-        </w:rPr>
-        <w:t xml:space="preserve"> Users can choose to be notified when the event information is updated.</w:t>
-      </w:r>
-    </w:p>
-    <w:p>
-      <w:pPr>
-        <w:numPr>
-          <w:ilvl w:val="0"/>
-          <w:numId w:val="11"/>
-        </w:numPr>
-        <w:spacing w:after="0" w:afterAutospacing="0" w:before="0" w:beforeAutospacing="0" w:lineRule="auto"/>
-        <w:ind w:left="720" w:hanging="360"/>
-      </w:pPr>
-      <w:r>
-        <w:rPr>
-          <w:b w:val="1"/>
-          <w:rtl w:val="0"/>
-        </w:rPr>
-        <w:t xml:space="preserve">Register Now:</w:t>
-      </w:r>
-      <w:r>
-        <w:rPr>
-          <w:rtl w:val="0"/>
-        </w:rPr>
-        <w:t xml:space="preserve"> Users can register for events through the app.</w:t>
-      </w:r>
-    </w:p>
-    <w:p>
-      <w:pPr>
-        <w:numPr>
-          <w:ilvl w:val="0"/>
-          <w:numId w:val="11"/>
-        </w:numPr>
-        <w:spacing w:after="240" w:before="0" w:beforeAutospacing="0" w:lineRule="auto"/>
-        <w:ind w:left="720" w:hanging="360"/>
-      </w:pPr>
-      <w:r>
-        <w:rPr>
-          <w:b w:val="1"/>
-          <w:rtl w:val="0"/>
-        </w:rPr>
-        <w:t xml:space="preserve">Profile Management:</w:t>
-      </w:r>
-      <w:r>
-        <w:rPr>
-          <w:rtl w:val="0"/>
-        </w:rPr>
-        <w:t xml:space="preserve"> Users can view and edit their profiles.</w:t>
-      </w:r>
-    </w:p>
-    <w:p>
-      <w:pPr>
-        <w:pStyle w:val="Heading3"/>
-        <w:keepNext w:val="0"/>
-        <w:keepLines w:val="0"/>
-        <w:spacing w:before="280" w:lineRule="auto"/>
-        <w:rPr>
-          <w:b w:val="1"/>
-          <w:color w:val="000000"/>
-          <w:sz w:val="26"/>
-          <w:szCs w:val="26"/>
-        </w:rPr>
-      </w:pPr>
-      <w:bookmarkStart w:colFirst="0" w:colLast="0" w:name="_pxt3jvfw6bpr" w:id="10"/>
-      <w:bookmarkEnd w:id="10"/>
-      <w:r>
-        <w:rPr>
-          <w:b w:val="1"/>
-          <w:color w:val="000000"/>
-          <w:sz w:val="26"/>
-          <w:szCs w:val="26"/>
-          <w:rtl w:val="0"/>
-        </w:rPr>
-        <w:t xml:space="preserve">3. Installation</w:t>
-      </w:r>
-    </w:p>
-    <w:p>
-      <w:pPr>
-        <w:rPr/>
-      </w:pPr>
-      <w:r>
-        <w:rPr>
-          <w:b w:val="1"/>
-          <w:rtl w:val="0"/>
-        </w:rPr>
-        <w:t xml:space="preserve">1. </w:t>
-      </w:r>
-      <w:r>
-        <w:rPr>
-          <w:b w:val="1"/>
-          <w:rtl w:val="0"/>
-        </w:rPr>
-        <w:t xml:space="preserve">Clone the repository:</w:t>
-      </w:r>
-      <w:r>
-        <w:rPr>
-          <w:rtl w:val="0"/>
-        </w:rPr>
-        <w:br w:type="textWrapping"/>
-      </w:r>
-      <w:r>
-        <w:rPr>
-          <w:rFonts w:ascii="Roboto Mono" w:cs="Roboto Mono" w:eastAsia="Roboto Mono" w:hAnsi="Roboto Mono"/>
-          <w:color w:val="188038"/>
-          <w:rtl w:val="0"/>
-        </w:rPr>
-        <w:t xml:space="preserve">git clone https://github.com/VarunKeta/GDGC_AppDev_Assignment.git</w:t>
-      </w:r>
-      <w:r>
-        <w:rPr>
-          <w:rtl w:val="0"/>
-        </w:rPr>
-      </w:r>
-    </w:p>
-    <w:p>
-      <w:pPr>
-        <w:rPr/>
-      </w:pPr>
-      <w:r>
-        <w:rPr>
-          <w:b w:val="1"/>
-          <w:rtl w:val="0"/>
-        </w:rPr>
-        <w:t xml:space="preserve">2.Navigate to the project folder</w:t>
-      </w:r>
-      <w:r>
-        <w:rPr>
-          <w:rtl w:val="0"/>
-        </w:rPr>
-      </w:r>
-    </w:p>
-    <w:p>
-      <w:pPr>
-        <w:rPr/>
-      </w:pPr>
-      <w:r>
-        <w:rPr>
-          <w:b w:val="1"/>
-          <w:rtl w:val="0"/>
-        </w:rPr>
-        <w:t xml:space="preserve">3.Install the required dependencies:</w:t>
-      </w:r>
-      <w:r>
-        <w:rPr>
-          <w:rtl w:val="0"/>
-        </w:rPr>
-        <w:br w:type="textWrapping"/>
-      </w:r>
-      <w:r>
-        <w:rPr>
-          <w:rFonts w:ascii="Roboto Mono" w:cs="Roboto Mono" w:eastAsia="Roboto Mono" w:hAnsi="Roboto Mono"/>
-          <w:color w:val="188038"/>
-          <w:rtl w:val="0"/>
-        </w:rPr>
-        <w:t xml:space="preserve">flutter pub get</w:t>
-      </w:r>
-      <w:r>
-        <w:rPr>
-          <w:rtl w:val="0"/>
-        </w:rPr>
-      </w:r>
-    </w:p>
-    <w:p>
-      <w:pPr>
-        <w:rPr/>
-      </w:pPr>
-      <w:r>
-        <w:rPr>
-          <w:b w:val="1"/>
-          <w:rtl w:val="0"/>
-        </w:rPr>
-        <w:t xml:space="preserve">4.Run the app:</w:t>
-      </w:r>
-      <w:r>
-        <w:rPr>
-          <w:rtl w:val="0"/>
-        </w:rPr>
-        <w:br w:type="textWrapping"/>
-      </w:r>
-      <w:r>
-        <w:rPr>
-          <w:rFonts w:ascii="Roboto Mono" w:cs="Roboto Mono" w:eastAsia="Roboto Mono" w:hAnsi="Roboto Mono"/>
-          <w:color w:val="188038"/>
-          <w:rtl w:val="0"/>
-        </w:rPr>
-        <w:t xml:space="preserve">flutter run</w:t>
-      </w:r>
-      <w:r>
-        <w:rPr>
-          <w:rtl w:val="0"/>
-        </w:rPr>
-      </w:r>
-    </w:p>
-    <w:p>
-      <w:pPr>
-        <w:pStyle w:val="Heading3"/>
-        <w:keepNext w:val="0"/>
-        <w:keepLines w:val="0"/>
-        <w:spacing w:before="280" w:lineRule="auto"/>
-        <w:rPr>
-          <w:b w:val="1"/>
-          <w:color w:val="000000"/>
-          <w:sz w:val="26"/>
-          <w:szCs w:val="26"/>
-        </w:rPr>
-      </w:pPr>
-      <w:bookmarkStart w:colFirst="0" w:colLast="0" w:name="_tg5743m6xoux" w:id="11"/>
-      <w:bookmarkEnd w:id="11"/>
-      <w:r>
-        <w:rPr>
-          <w:b w:val="1"/>
-          <w:color w:val="000000"/>
-          <w:sz w:val="26"/>
-          <w:szCs w:val="26"/>
-          <w:rtl w:val="0"/>
-        </w:rPr>
-        <w:t xml:space="preserve">4. App Structure</w:t>
-      </w:r>
-    </w:p>
-    <w:p>
-      <w:pPr>
-        <w:numPr>
-          <w:ilvl w:val="0"/>
-          <w:numId w:val="6"/>
-        </w:numPr>
-        <w:spacing w:after="0" w:afterAutospacing="0" w:before="240" w:lineRule="auto"/>
-        <w:ind w:left="720" w:hanging="360"/>
-      </w:pPr>
-      <w:r>
-        <w:rPr>
-          <w:rFonts w:ascii="Roboto Mono" w:cs="Roboto Mono" w:eastAsia="Roboto Mono" w:hAnsi="Roboto Mono"/>
-          <w:color w:val="188038"/>
-          <w:rtl w:val="0"/>
-        </w:rPr>
-        <w:t xml:space="preserve">main.dart</w:t>
-      </w:r>
-      <w:r>
-        <w:rPr>
-          <w:rtl w:val="0"/>
-        </w:rPr>
-        <w:t xml:space="preserve">: Entry point of the application.</w:t>
-      </w:r>
-    </w:p>
-    <w:p>
-      <w:pPr>
-        <w:numPr>
-          <w:ilvl w:val="0"/>
-          <w:numId w:val="6"/>
-        </w:numPr>
-        <w:spacing w:after="0" w:afterAutospacing="0" w:before="0" w:beforeAutospacing="0" w:lineRule="auto"/>
-        <w:ind w:left="720" w:hanging="360"/>
-      </w:pPr>
-      <w:r>
-        <w:rPr>
-          <w:rFonts w:ascii="Roboto Mono" w:cs="Roboto Mono" w:eastAsia="Roboto Mono" w:hAnsi="Roboto Mono"/>
-          <w:color w:val="188038"/>
-          <w:rtl w:val="0"/>
-        </w:rPr>
-        <w:t xml:space="preserve">home_page.dart</w:t>
-      </w:r>
-      <w:r>
-        <w:rPr>
-          <w:rtl w:val="0"/>
-        </w:rPr>
-        <w:t xml:space="preserve">: The home page which contains a brief description of GDGC activities.</w:t>
-      </w:r>
-    </w:p>
-    <w:p>
-      <w:pPr>
-        <w:numPr>
-          <w:ilvl w:val="0"/>
-          <w:numId w:val="6"/>
-        </w:numPr>
-        <w:spacing w:after="0" w:afterAutospacing="0" w:before="0" w:beforeAutospacing="0" w:lineRule="auto"/>
-        <w:ind w:left="720" w:hanging="360"/>
-      </w:pPr>
-      <w:r>
-        <w:rPr>
-          <w:rFonts w:ascii="Roboto Mono" w:cs="Roboto Mono" w:eastAsia="Roboto Mono" w:hAnsi="Roboto Mono"/>
-          <w:color w:val="188038"/>
-          <w:rtl w:val="0"/>
-        </w:rPr>
-        <w:t xml:space="preserve">events_page.dart</w:t>
-      </w:r>
-      <w:r>
-        <w:rPr>
-          <w:rtl w:val="0"/>
-        </w:rPr>
-        <w:t xml:space="preserve">: Displays the list of upcoming GDGC events and handles notifications and registrations.</w:t>
-      </w:r>
-    </w:p>
-    <w:p>
-      <w:pPr>
-        <w:numPr>
-          <w:ilvl w:val="0"/>
-          <w:numId w:val="6"/>
-        </w:numPr>
-        <w:spacing w:after="240" w:before="0" w:beforeAutospacing="0" w:lineRule="auto"/>
-        <w:ind w:left="720" w:hanging="360"/>
-      </w:pPr>
-      <w:r>
-        <w:rPr>
-          <w:rFonts w:ascii="Roboto Mono" w:cs="Roboto Mono" w:eastAsia="Roboto Mono" w:hAnsi="Roboto Mono"/>
-          <w:color w:val="188038"/>
-          <w:rtl w:val="0"/>
-        </w:rPr>
-        <w:t xml:space="preserve">profile_page.dart</w:t>
-      </w:r>
-      <w:r>
-        <w:rPr>
-          <w:rtl w:val="0"/>
-        </w:rPr>
         <w:t xml:space="preserve">: Displays and allows users to edit their profile.</w:t>
       </w:r>
     </w:p>
@@ -1176,8 +512,8 @@
           <w:szCs w:val="22"/>
         </w:rPr>
       </w:pPr>
-      <w:bookmarkStart w:colFirst="0" w:colLast="0" w:name="_nmbkx4gjriqt" w:id="12"/>
-      <w:bookmarkEnd w:id="12"/>
+      <w:bookmarkStart w:colFirst="0" w:colLast="0" w:name="_nmbkx4gjriqt" w:id="5"/>
+      <w:bookmarkEnd w:id="5"/>
       <w:r>
         <w:rPr>
           <w:b w:val="1"/>
@@ -1197,20 +533,26 @@
         <w:spacing w:after="40" w:before="240" w:lineRule="auto"/>
         <w:rPr/>
       </w:pPr>
-      <w:bookmarkStart w:colFirst="0" w:colLast="0" w:name="_5yg8ikwvcco" w:id="13"/>
-      <w:bookmarkEnd w:id="13"/>
+      <w:bookmarkStart w:colFirst="0" w:colLast="0" w:name="_5yg8ikwvcco" w:id="6"/>
+      <w:bookmarkEnd w:id="6"/>
+      <w:r>
+        <w:rPr>
+          <w:rtl w:val="0"/>
+        </w:rPr>
+        <w:t xml:space="preserve">            </w:t>
+      </w:r>
       <w:r>
         <w:rPr/>
         <w:drawing>
           <wp:inline distB="114300" distT="114300" distL="114300" distR="114300">
             <wp:extent cx="1383875" cy="3081338"/>
             <wp:effectExtent b="0" l="0" r="0" t="0"/>
-            <wp:docPr id="4" name="image3.png"/>
+            <wp:docPr id="4" name="image5.png"/>
             <a:graphic>
               <a:graphicData uri="http://schemas.openxmlformats.org/drawingml/2006/picture">
                 <pic:pic>
                   <pic:nvPicPr>
-                    <pic:cNvPr id="0" name="image3.png"/>
+                    <pic:cNvPr id="0" name="image5.png"/>
                     <pic:cNvPicPr preferRelativeResize="0"/>
                   </pic:nvPicPr>
                   <pic:blipFill>
@@ -1244,7 +586,7 @@
       <w:pPr>
         <w:numPr>
           <w:ilvl w:val="0"/>
-          <w:numId w:val="4"/>
+          <w:numId w:val="2"/>
         </w:numPr>
         <w:spacing w:after="0" w:afterAutospacing="0" w:before="240" w:lineRule="auto"/>
         <w:ind w:left="720" w:hanging="360"/>
@@ -1267,7 +609,7 @@
       <w:pPr>
         <w:numPr>
           <w:ilvl w:val="0"/>
-          <w:numId w:val="4"/>
+          <w:numId w:val="2"/>
         </w:numPr>
         <w:spacing w:after="240" w:before="0" w:beforeAutospacing="0" w:lineRule="auto"/>
         <w:ind w:left="720" w:hanging="360"/>
@@ -1299,8 +641,8 @@
           <w:szCs w:val="22"/>
         </w:rPr>
       </w:pPr>
-      <w:bookmarkStart w:colFirst="0" w:colLast="0" w:name="_j1qgb6nkqhsc" w:id="14"/>
-      <w:bookmarkEnd w:id="14"/>
+      <w:bookmarkStart w:colFirst="0" w:colLast="0" w:name="_j1qgb6nkqhsc" w:id="7"/>
+      <w:bookmarkEnd w:id="7"/>
       <w:r>
         <w:rPr>
           <w:b w:val="1"/>
@@ -1326,12 +668,12 @@
           <wp:inline distB="114300" distT="114300" distL="114300" distR="114300">
             <wp:extent cx="1549027" cy="3478820"/>
             <wp:effectExtent b="0" l="0" r="0" t="0"/>
-            <wp:docPr id="2" name="image1.png"/>
+            <wp:docPr id="2" name="image2.png"/>
             <a:graphic>
               <a:graphicData uri="http://schemas.openxmlformats.org/drawingml/2006/picture">
                 <pic:pic>
                   <pic:nvPicPr>
-                    <pic:cNvPr id="0" name="image1.png"/>
+                    <pic:cNvPr id="0" name="image2.png"/>
                     <pic:cNvPicPr preferRelativeResize="0"/>
                   </pic:nvPicPr>
                   <pic:blipFill>
@@ -1433,8 +775,8 @@
           <w:szCs w:val="22"/>
         </w:rPr>
       </w:pPr>
-      <w:bookmarkStart w:colFirst="0" w:colLast="0" w:name="_457vhtlo1pfc" w:id="15"/>
-      <w:bookmarkEnd w:id="15"/>
+      <w:bookmarkStart w:colFirst="0" w:colLast="0" w:name="_457vhtlo1pfc" w:id="8"/>
+      <w:bookmarkEnd w:id="8"/>
       <w:r>
         <w:rPr>
           <w:b w:val="1"/>
@@ -1460,12 +802,12 @@
           <wp:inline distB="114300" distT="114300" distL="114300" distR="114300">
             <wp:extent cx="1984424" cy="4428125"/>
             <wp:effectExtent b="0" l="0" r="0" t="0"/>
-            <wp:docPr id="1" name="image5.png"/>
+            <wp:docPr id="1" name="image1.png"/>
             <a:graphic>
               <a:graphicData uri="http://schemas.openxmlformats.org/drawingml/2006/picture">
                 <pic:pic>
                   <pic:nvPicPr>
-                    <pic:cNvPr id="0" name="image5.png"/>
+                    <pic:cNvPr id="0" name="image1.png"/>
                     <pic:cNvPicPr preferRelativeResize="0"/>
                   </pic:nvPicPr>
                   <pic:blipFill>
@@ -1497,12 +839,12 @@
           <wp:inline distB="114300" distT="114300" distL="114300" distR="114300">
             <wp:extent cx="1995517" cy="4437650"/>
             <wp:effectExtent b="0" l="0" r="0" t="0"/>
-            <wp:docPr id="5" name="image2.png"/>
+            <wp:docPr id="5" name="image4.png"/>
             <a:graphic>
               <a:graphicData uri="http://schemas.openxmlformats.org/drawingml/2006/picture">
                 <pic:pic>
                   <pic:nvPicPr>
-                    <pic:cNvPr id="0" name="image2.png"/>
+                    <pic:cNvPr id="0" name="image4.png"/>
                     <pic:cNvPicPr preferRelativeResize="0"/>
                   </pic:nvPicPr>
                   <pic:blipFill>
@@ -1536,7 +878,7 @@
       <w:pPr>
         <w:numPr>
           <w:ilvl w:val="0"/>
-          <w:numId w:val="8"/>
+          <w:numId w:val="4"/>
         </w:numPr>
         <w:spacing w:after="0" w:afterAutospacing="0" w:before="240" w:lineRule="auto"/>
         <w:ind w:left="720" w:hanging="360"/>
@@ -1585,7 +927,7 @@
       <w:pPr>
         <w:numPr>
           <w:ilvl w:val="0"/>
-          <w:numId w:val="8"/>
+          <w:numId w:val="4"/>
         </w:numPr>
         <w:spacing w:after="240" w:before="0" w:beforeAutospacing="0" w:lineRule="auto"/>
         <w:ind w:left="720" w:hanging="360"/>
@@ -1617,8 +959,8 @@
           <w:szCs w:val="22"/>
         </w:rPr>
       </w:pPr>
-      <w:bookmarkStart w:colFirst="0" w:colLast="0" w:name="_jnavusi7mf5t" w:id="16"/>
-      <w:bookmarkEnd w:id="16"/>
+      <w:bookmarkStart w:colFirst="0" w:colLast="0" w:name="_jnavusi7mf5t" w:id="9"/>
+      <w:bookmarkEnd w:id="9"/>
       <w:r>
         <w:rPr>
           <w:b w:val="1"/>
@@ -1644,12 +986,12 @@
           <wp:inline distB="114300" distT="114300" distL="114300" distR="114300">
             <wp:extent cx="2021932" cy="4519613"/>
             <wp:effectExtent b="0" l="0" r="0" t="0"/>
-            <wp:docPr id="3" name="image4.png"/>
+            <wp:docPr id="3" name="image3.png"/>
             <a:graphic>
               <a:graphicData uri="http://schemas.openxmlformats.org/drawingml/2006/picture">
                 <pic:pic>
                   <pic:nvPicPr>
-                    <pic:cNvPr id="0" name="image4.png"/>
+                    <pic:cNvPr id="0" name="image3.png"/>
                     <pic:cNvPicPr preferRelativeResize="0"/>
                   </pic:nvPicPr>
                   <pic:blipFill>
@@ -1683,7 +1025,7 @@
       <w:pPr>
         <w:numPr>
           <w:ilvl w:val="0"/>
-          <w:numId w:val="9"/>
+          <w:numId w:val="5"/>
         </w:numPr>
         <w:spacing w:after="0" w:afterAutospacing="0" w:before="240" w:lineRule="auto"/>
         <w:ind w:left="720" w:hanging="360"/>
@@ -1706,7 +1048,7 @@
       <w:pPr>
         <w:numPr>
           <w:ilvl w:val="0"/>
-          <w:numId w:val="9"/>
+          <w:numId w:val="5"/>
         </w:numPr>
         <w:spacing w:after="240" w:before="0" w:beforeAutospacing="0" w:lineRule="auto"/>
         <w:ind w:left="720" w:hanging="360"/>
@@ -2201,8 +1543,8 @@
   <w:abstractNum w:abstractNumId="5">
     <w:lvl w:ilvl="0">
       <w:start w:val="1"/>
-      <w:numFmt w:val="decimal"/>
-      <w:lvlText w:val="%1."/>
+      <w:numFmt w:val="bullet"/>
+      <w:lvlText w:val="●"/>
       <w:lvlJc w:val="left"/>
       <w:pPr>
         <w:ind w:left="720" w:hanging="360"/>
@@ -2213,8 +1555,8 @@
     </w:lvl>
     <w:lvl w:ilvl="1">
       <w:start w:val="1"/>
-      <w:numFmt w:val="lowerLetter"/>
-      <w:lvlText w:val="%2."/>
+      <w:numFmt w:val="bullet"/>
+      <w:lvlText w:val="○"/>
       <w:lvlJc w:val="left"/>
       <w:pPr>
         <w:ind w:left="1440" w:hanging="360"/>
@@ -2225,8 +1567,8 @@
     </w:lvl>
     <w:lvl w:ilvl="2">
       <w:start w:val="1"/>
-      <w:numFmt w:val="lowerRoman"/>
-      <w:lvlText w:val="%3."/>
+      <w:numFmt w:val="bullet"/>
+      <w:lvlText w:val="■"/>
       <w:lvlJc w:val="left"/>
       <w:pPr>
         <w:ind w:left="2160" w:hanging="360"/>
@@ -2237,8 +1579,8 @@
     </w:lvl>
     <w:lvl w:ilvl="3">
       <w:start w:val="1"/>
-      <w:numFmt w:val="decimal"/>
-      <w:lvlText w:val="%4."/>
+      <w:numFmt w:val="bullet"/>
+      <w:lvlText w:val="●"/>
       <w:lvlJc w:val="left"/>
       <w:pPr>
         <w:ind w:left="2880" w:hanging="360"/>
@@ -2249,8 +1591,8 @@
     </w:lvl>
     <w:lvl w:ilvl="4">
       <w:start w:val="1"/>
-      <w:numFmt w:val="lowerLetter"/>
-      <w:lvlText w:val="%5."/>
+      <w:numFmt w:val="bullet"/>
+      <w:lvlText w:val="○"/>
       <w:lvlJc w:val="left"/>
       <w:pPr>
         <w:ind w:left="3600" w:hanging="360"/>
@@ -2261,8 +1603,8 @@
     </w:lvl>
     <w:lvl w:ilvl="5">
       <w:start w:val="1"/>
-      <w:numFmt w:val="lowerRoman"/>
-      <w:lvlText w:val="%6."/>
+      <w:numFmt w:val="bullet"/>
+      <w:lvlText w:val="■"/>
       <w:lvlJc w:val="left"/>
       <w:pPr>
         <w:ind w:left="4320" w:hanging="360"/>
@@ -2273,8 +1615,8 @@
     </w:lvl>
     <w:lvl w:ilvl="6">
       <w:start w:val="1"/>
-      <w:numFmt w:val="decimal"/>
-      <w:lvlText w:val="%7."/>
+      <w:numFmt w:val="bullet"/>
+      <w:lvlText w:val="●"/>
       <w:lvlJc w:val="left"/>
       <w:pPr>
         <w:ind w:left="5040" w:hanging="360"/>
@@ -2285,8 +1627,8 @@
     </w:lvl>
     <w:lvl w:ilvl="7">
       <w:start w:val="1"/>
-      <w:numFmt w:val="lowerLetter"/>
-      <w:lvlText w:val="%8."/>
+      <w:numFmt w:val="bullet"/>
+      <w:lvlText w:val="○"/>
       <w:lvlJc w:val="left"/>
       <w:pPr>
         <w:ind w:left="5760" w:hanging="360"/>
@@ -2297,8 +1639,8 @@
     </w:lvl>
     <w:lvl w:ilvl="8">
       <w:start w:val="1"/>
-      <w:numFmt w:val="lowerRoman"/>
-      <w:lvlText w:val="%9."/>
+      <w:numFmt w:val="bullet"/>
+      <w:lvlText w:val="■"/>
       <w:lvlJc w:val="left"/>
       <w:pPr>
         <w:ind w:left="6480" w:hanging="360"/>
@@ -2309,556 +1651,6 @@
     </w:lvl>
   </w:abstractNum>
   <w:abstractNum w:abstractNumId="6">
-    <w:lvl w:ilvl="0">
-      <w:start w:val="1"/>
-      <w:numFmt w:val="bullet"/>
-      <w:lvlText w:val="●"/>
-      <w:lvlJc w:val="left"/>
-      <w:pPr>
-        <w:ind w:left="720" w:hanging="360"/>
-      </w:pPr>
-      <w:rPr>
-        <w:u w:val="none"/>
-      </w:rPr>
-    </w:lvl>
-    <w:lvl w:ilvl="1">
-      <w:start w:val="1"/>
-      <w:numFmt w:val="bullet"/>
-      <w:lvlText w:val="○"/>
-      <w:lvlJc w:val="left"/>
-      <w:pPr>
-        <w:ind w:left="1440" w:hanging="360"/>
-      </w:pPr>
-      <w:rPr>
-        <w:u w:val="none"/>
-      </w:rPr>
-    </w:lvl>
-    <w:lvl w:ilvl="2">
-      <w:start w:val="1"/>
-      <w:numFmt w:val="bullet"/>
-      <w:lvlText w:val="■"/>
-      <w:lvlJc w:val="left"/>
-      <w:pPr>
-        <w:ind w:left="2160" w:hanging="360"/>
-      </w:pPr>
-      <w:rPr>
-        <w:u w:val="none"/>
-      </w:rPr>
-    </w:lvl>
-    <w:lvl w:ilvl="3">
-      <w:start w:val="1"/>
-      <w:numFmt w:val="bullet"/>
-      <w:lvlText w:val="●"/>
-      <w:lvlJc w:val="left"/>
-      <w:pPr>
-        <w:ind w:left="2880" w:hanging="360"/>
-      </w:pPr>
-      <w:rPr>
-        <w:u w:val="none"/>
-      </w:rPr>
-    </w:lvl>
-    <w:lvl w:ilvl="4">
-      <w:start w:val="1"/>
-      <w:numFmt w:val="bullet"/>
-      <w:lvlText w:val="○"/>
-      <w:lvlJc w:val="left"/>
-      <w:pPr>
-        <w:ind w:left="3600" w:hanging="360"/>
-      </w:pPr>
-      <w:rPr>
-        <w:u w:val="none"/>
-      </w:rPr>
-    </w:lvl>
-    <w:lvl w:ilvl="5">
-      <w:start w:val="1"/>
-      <w:numFmt w:val="bullet"/>
-      <w:lvlText w:val="■"/>
-      <w:lvlJc w:val="left"/>
-      <w:pPr>
-        <w:ind w:left="4320" w:hanging="360"/>
-      </w:pPr>
-      <w:rPr>
-        <w:u w:val="none"/>
-      </w:rPr>
-    </w:lvl>
-    <w:lvl w:ilvl="6">
-      <w:start w:val="1"/>
-      <w:numFmt w:val="bullet"/>
-      <w:lvlText w:val="●"/>
-      <w:lvlJc w:val="left"/>
-      <w:pPr>
-        <w:ind w:left="5040" w:hanging="360"/>
-      </w:pPr>
-      <w:rPr>
-        <w:u w:val="none"/>
-      </w:rPr>
-    </w:lvl>
-    <w:lvl w:ilvl="7">
-      <w:start w:val="1"/>
-      <w:numFmt w:val="bullet"/>
-      <w:lvlText w:val="○"/>
-      <w:lvlJc w:val="left"/>
-      <w:pPr>
-        <w:ind w:left="5760" w:hanging="360"/>
-      </w:pPr>
-      <w:rPr>
-        <w:u w:val="none"/>
-      </w:rPr>
-    </w:lvl>
-    <w:lvl w:ilvl="8">
-      <w:start w:val="1"/>
-      <w:numFmt w:val="bullet"/>
-      <w:lvlText w:val="■"/>
-      <w:lvlJc w:val="left"/>
-      <w:pPr>
-        <w:ind w:left="6480" w:hanging="360"/>
-      </w:pPr>
-      <w:rPr>
-        <w:u w:val="none"/>
-      </w:rPr>
-    </w:lvl>
-  </w:abstractNum>
-  <w:abstractNum w:abstractNumId="7">
-    <w:lvl w:ilvl="0">
-      <w:start w:val="1"/>
-      <w:numFmt w:val="bullet"/>
-      <w:lvlText w:val="●"/>
-      <w:lvlJc w:val="left"/>
-      <w:pPr>
-        <w:ind w:left="720" w:hanging="360"/>
-      </w:pPr>
-      <w:rPr>
-        <w:u w:val="none"/>
-      </w:rPr>
-    </w:lvl>
-    <w:lvl w:ilvl="1">
-      <w:start w:val="1"/>
-      <w:numFmt w:val="bullet"/>
-      <w:lvlText w:val="○"/>
-      <w:lvlJc w:val="left"/>
-      <w:pPr>
-        <w:ind w:left="1440" w:hanging="360"/>
-      </w:pPr>
-      <w:rPr>
-        <w:u w:val="none"/>
-      </w:rPr>
-    </w:lvl>
-    <w:lvl w:ilvl="2">
-      <w:start w:val="1"/>
-      <w:numFmt w:val="bullet"/>
-      <w:lvlText w:val="■"/>
-      <w:lvlJc w:val="left"/>
-      <w:pPr>
-        <w:ind w:left="2160" w:hanging="360"/>
-      </w:pPr>
-      <w:rPr>
-        <w:u w:val="none"/>
-      </w:rPr>
-    </w:lvl>
-    <w:lvl w:ilvl="3">
-      <w:start w:val="1"/>
-      <w:numFmt w:val="bullet"/>
-      <w:lvlText w:val="●"/>
-      <w:lvlJc w:val="left"/>
-      <w:pPr>
-        <w:ind w:left="2880" w:hanging="360"/>
-      </w:pPr>
-      <w:rPr>
-        <w:u w:val="none"/>
-      </w:rPr>
-    </w:lvl>
-    <w:lvl w:ilvl="4">
-      <w:start w:val="1"/>
-      <w:numFmt w:val="bullet"/>
-      <w:lvlText w:val="○"/>
-      <w:lvlJc w:val="left"/>
-      <w:pPr>
-        <w:ind w:left="3600" w:hanging="360"/>
-      </w:pPr>
-      <w:rPr>
-        <w:u w:val="none"/>
-      </w:rPr>
-    </w:lvl>
-    <w:lvl w:ilvl="5">
-      <w:start w:val="1"/>
-      <w:numFmt w:val="bullet"/>
-      <w:lvlText w:val="■"/>
-      <w:lvlJc w:val="left"/>
-      <w:pPr>
-        <w:ind w:left="4320" w:hanging="360"/>
-      </w:pPr>
-      <w:rPr>
-        <w:u w:val="none"/>
-      </w:rPr>
-    </w:lvl>
-    <w:lvl w:ilvl="6">
-      <w:start w:val="1"/>
-      <w:numFmt w:val="bullet"/>
-      <w:lvlText w:val="●"/>
-      <w:lvlJc w:val="left"/>
-      <w:pPr>
-        <w:ind w:left="5040" w:hanging="360"/>
-      </w:pPr>
-      <w:rPr>
-        <w:u w:val="none"/>
-      </w:rPr>
-    </w:lvl>
-    <w:lvl w:ilvl="7">
-      <w:start w:val="1"/>
-      <w:numFmt w:val="bullet"/>
-      <w:lvlText w:val="○"/>
-      <w:lvlJc w:val="left"/>
-      <w:pPr>
-        <w:ind w:left="5760" w:hanging="360"/>
-      </w:pPr>
-      <w:rPr>
-        <w:u w:val="none"/>
-      </w:rPr>
-    </w:lvl>
-    <w:lvl w:ilvl="8">
-      <w:start w:val="1"/>
-      <w:numFmt w:val="bullet"/>
-      <w:lvlText w:val="■"/>
-      <w:lvlJc w:val="left"/>
-      <w:pPr>
-        <w:ind w:left="6480" w:hanging="360"/>
-      </w:pPr>
-      <w:rPr>
-        <w:u w:val="none"/>
-      </w:rPr>
-    </w:lvl>
-  </w:abstractNum>
-  <w:abstractNum w:abstractNumId="8">
-    <w:lvl w:ilvl="0">
-      <w:start w:val="1"/>
-      <w:numFmt w:val="bullet"/>
-      <w:lvlText w:val="●"/>
-      <w:lvlJc w:val="left"/>
-      <w:pPr>
-        <w:ind w:left="720" w:hanging="360"/>
-      </w:pPr>
-      <w:rPr>
-        <w:u w:val="none"/>
-      </w:rPr>
-    </w:lvl>
-    <w:lvl w:ilvl="1">
-      <w:start w:val="1"/>
-      <w:numFmt w:val="bullet"/>
-      <w:lvlText w:val="○"/>
-      <w:lvlJc w:val="left"/>
-      <w:pPr>
-        <w:ind w:left="1440" w:hanging="360"/>
-      </w:pPr>
-      <w:rPr>
-        <w:u w:val="none"/>
-      </w:rPr>
-    </w:lvl>
-    <w:lvl w:ilvl="2">
-      <w:start w:val="1"/>
-      <w:numFmt w:val="bullet"/>
-      <w:lvlText w:val="■"/>
-      <w:lvlJc w:val="left"/>
-      <w:pPr>
-        <w:ind w:left="2160" w:hanging="360"/>
-      </w:pPr>
-      <w:rPr>
-        <w:u w:val="none"/>
-      </w:rPr>
-    </w:lvl>
-    <w:lvl w:ilvl="3">
-      <w:start w:val="1"/>
-      <w:numFmt w:val="bullet"/>
-      <w:lvlText w:val="●"/>
-      <w:lvlJc w:val="left"/>
-      <w:pPr>
-        <w:ind w:left="2880" w:hanging="360"/>
-      </w:pPr>
-      <w:rPr>
-        <w:u w:val="none"/>
-      </w:rPr>
-    </w:lvl>
-    <w:lvl w:ilvl="4">
-      <w:start w:val="1"/>
-      <w:numFmt w:val="bullet"/>
-      <w:lvlText w:val="○"/>
-      <w:lvlJc w:val="left"/>
-      <w:pPr>
-        <w:ind w:left="3600" w:hanging="360"/>
-      </w:pPr>
-      <w:rPr>
-        <w:u w:val="none"/>
-      </w:rPr>
-    </w:lvl>
-    <w:lvl w:ilvl="5">
-      <w:start w:val="1"/>
-      <w:numFmt w:val="bullet"/>
-      <w:lvlText w:val="■"/>
-      <w:lvlJc w:val="left"/>
-      <w:pPr>
-        <w:ind w:left="4320" w:hanging="360"/>
-      </w:pPr>
-      <w:rPr>
-        <w:u w:val="none"/>
-      </w:rPr>
-    </w:lvl>
-    <w:lvl w:ilvl="6">
-      <w:start w:val="1"/>
-      <w:numFmt w:val="bullet"/>
-      <w:lvlText w:val="●"/>
-      <w:lvlJc w:val="left"/>
-      <w:pPr>
-        <w:ind w:left="5040" w:hanging="360"/>
-      </w:pPr>
-      <w:rPr>
-        <w:u w:val="none"/>
-      </w:rPr>
-    </w:lvl>
-    <w:lvl w:ilvl="7">
-      <w:start w:val="1"/>
-      <w:numFmt w:val="bullet"/>
-      <w:lvlText w:val="○"/>
-      <w:lvlJc w:val="left"/>
-      <w:pPr>
-        <w:ind w:left="5760" w:hanging="360"/>
-      </w:pPr>
-      <w:rPr>
-        <w:u w:val="none"/>
-      </w:rPr>
-    </w:lvl>
-    <w:lvl w:ilvl="8">
-      <w:start w:val="1"/>
-      <w:numFmt w:val="bullet"/>
-      <w:lvlText w:val="■"/>
-      <w:lvlJc w:val="left"/>
-      <w:pPr>
-        <w:ind w:left="6480" w:hanging="360"/>
-      </w:pPr>
-      <w:rPr>
-        <w:u w:val="none"/>
-      </w:rPr>
-    </w:lvl>
-  </w:abstractNum>
-  <w:abstractNum w:abstractNumId="9">
-    <w:lvl w:ilvl="0">
-      <w:start w:val="1"/>
-      <w:numFmt w:val="bullet"/>
-      <w:lvlText w:val="●"/>
-      <w:lvlJc w:val="left"/>
-      <w:pPr>
-        <w:ind w:left="720" w:hanging="360"/>
-      </w:pPr>
-      <w:rPr>
-        <w:u w:val="none"/>
-      </w:rPr>
-    </w:lvl>
-    <w:lvl w:ilvl="1">
-      <w:start w:val="1"/>
-      <w:numFmt w:val="bullet"/>
-      <w:lvlText w:val="○"/>
-      <w:lvlJc w:val="left"/>
-      <w:pPr>
-        <w:ind w:left="1440" w:hanging="360"/>
-      </w:pPr>
-      <w:rPr>
-        <w:u w:val="none"/>
-      </w:rPr>
-    </w:lvl>
-    <w:lvl w:ilvl="2">
-      <w:start w:val="1"/>
-      <w:numFmt w:val="bullet"/>
-      <w:lvlText w:val="■"/>
-      <w:lvlJc w:val="left"/>
-      <w:pPr>
-        <w:ind w:left="2160" w:hanging="360"/>
-      </w:pPr>
-      <w:rPr>
-        <w:u w:val="none"/>
-      </w:rPr>
-    </w:lvl>
-    <w:lvl w:ilvl="3">
-      <w:start w:val="1"/>
-      <w:numFmt w:val="bullet"/>
-      <w:lvlText w:val="●"/>
-      <w:lvlJc w:val="left"/>
-      <w:pPr>
-        <w:ind w:left="2880" w:hanging="360"/>
-      </w:pPr>
-      <w:rPr>
-        <w:u w:val="none"/>
-      </w:rPr>
-    </w:lvl>
-    <w:lvl w:ilvl="4">
-      <w:start w:val="1"/>
-      <w:numFmt w:val="bullet"/>
-      <w:lvlText w:val="○"/>
-      <w:lvlJc w:val="left"/>
-      <w:pPr>
-        <w:ind w:left="3600" w:hanging="360"/>
-      </w:pPr>
-      <w:rPr>
-        <w:u w:val="none"/>
-      </w:rPr>
-    </w:lvl>
-    <w:lvl w:ilvl="5">
-      <w:start w:val="1"/>
-      <w:numFmt w:val="bullet"/>
-      <w:lvlText w:val="■"/>
-      <w:lvlJc w:val="left"/>
-      <w:pPr>
-        <w:ind w:left="4320" w:hanging="360"/>
-      </w:pPr>
-      <w:rPr>
-        <w:u w:val="none"/>
-      </w:rPr>
-    </w:lvl>
-    <w:lvl w:ilvl="6">
-      <w:start w:val="1"/>
-      <w:numFmt w:val="bullet"/>
-      <w:lvlText w:val="●"/>
-      <w:lvlJc w:val="left"/>
-      <w:pPr>
-        <w:ind w:left="5040" w:hanging="360"/>
-      </w:pPr>
-      <w:rPr>
-        <w:u w:val="none"/>
-      </w:rPr>
-    </w:lvl>
-    <w:lvl w:ilvl="7">
-      <w:start w:val="1"/>
-      <w:numFmt w:val="bullet"/>
-      <w:lvlText w:val="○"/>
-      <w:lvlJc w:val="left"/>
-      <w:pPr>
-        <w:ind w:left="5760" w:hanging="360"/>
-      </w:pPr>
-      <w:rPr>
-        <w:u w:val="none"/>
-      </w:rPr>
-    </w:lvl>
-    <w:lvl w:ilvl="8">
-      <w:start w:val="1"/>
-      <w:numFmt w:val="bullet"/>
-      <w:lvlText w:val="■"/>
-      <w:lvlJc w:val="left"/>
-      <w:pPr>
-        <w:ind w:left="6480" w:hanging="360"/>
-      </w:pPr>
-      <w:rPr>
-        <w:u w:val="none"/>
-      </w:rPr>
-    </w:lvl>
-  </w:abstractNum>
-  <w:abstractNum w:abstractNumId="10">
-    <w:lvl w:ilvl="0">
-      <w:start w:val="1"/>
-      <w:numFmt w:val="bullet"/>
-      <w:lvlText w:val="●"/>
-      <w:lvlJc w:val="left"/>
-      <w:pPr>
-        <w:ind w:left="720" w:hanging="360"/>
-      </w:pPr>
-      <w:rPr>
-        <w:u w:val="none"/>
-      </w:rPr>
-    </w:lvl>
-    <w:lvl w:ilvl="1">
-      <w:start w:val="1"/>
-      <w:numFmt w:val="bullet"/>
-      <w:lvlText w:val="○"/>
-      <w:lvlJc w:val="left"/>
-      <w:pPr>
-        <w:ind w:left="1440" w:hanging="360"/>
-      </w:pPr>
-      <w:rPr>
-        <w:u w:val="none"/>
-      </w:rPr>
-    </w:lvl>
-    <w:lvl w:ilvl="2">
-      <w:start w:val="1"/>
-      <w:numFmt w:val="bullet"/>
-      <w:lvlText w:val="■"/>
-      <w:lvlJc w:val="left"/>
-      <w:pPr>
-        <w:ind w:left="2160" w:hanging="360"/>
-      </w:pPr>
-      <w:rPr>
-        <w:u w:val="none"/>
-      </w:rPr>
-    </w:lvl>
-    <w:lvl w:ilvl="3">
-      <w:start w:val="1"/>
-      <w:numFmt w:val="bullet"/>
-      <w:lvlText w:val="●"/>
-      <w:lvlJc w:val="left"/>
-      <w:pPr>
-        <w:ind w:left="2880" w:hanging="360"/>
-      </w:pPr>
-      <w:rPr>
-        <w:u w:val="none"/>
-      </w:rPr>
-    </w:lvl>
-    <w:lvl w:ilvl="4">
-      <w:start w:val="1"/>
-      <w:numFmt w:val="bullet"/>
-      <w:lvlText w:val="○"/>
-      <w:lvlJc w:val="left"/>
-      <w:pPr>
-        <w:ind w:left="3600" w:hanging="360"/>
-      </w:pPr>
-      <w:rPr>
-        <w:u w:val="none"/>
-      </w:rPr>
-    </w:lvl>
-    <w:lvl w:ilvl="5">
-      <w:start w:val="1"/>
-      <w:numFmt w:val="bullet"/>
-      <w:lvlText w:val="■"/>
-      <w:lvlJc w:val="left"/>
-      <w:pPr>
-        <w:ind w:left="4320" w:hanging="360"/>
-      </w:pPr>
-      <w:rPr>
-        <w:u w:val="none"/>
-      </w:rPr>
-    </w:lvl>
-    <w:lvl w:ilvl="6">
-      <w:start w:val="1"/>
-      <w:numFmt w:val="bullet"/>
-      <w:lvlText w:val="●"/>
-      <w:lvlJc w:val="left"/>
-      <w:pPr>
-        <w:ind w:left="5040" w:hanging="360"/>
-      </w:pPr>
-      <w:rPr>
-        <w:u w:val="none"/>
-      </w:rPr>
-    </w:lvl>
-    <w:lvl w:ilvl="7">
-      <w:start w:val="1"/>
-      <w:numFmt w:val="bullet"/>
-      <w:lvlText w:val="○"/>
-      <w:lvlJc w:val="left"/>
-      <w:pPr>
-        <w:ind w:left="5760" w:hanging="360"/>
-      </w:pPr>
-      <w:rPr>
-        <w:u w:val="none"/>
-      </w:rPr>
-    </w:lvl>
-    <w:lvl w:ilvl="8">
-      <w:start w:val="1"/>
-      <w:numFmt w:val="bullet"/>
-      <w:lvlText w:val="■"/>
-      <w:lvlJc w:val="left"/>
-      <w:pPr>
-        <w:ind w:left="6480" w:hanging="360"/>
-      </w:pPr>
-      <w:rPr>
-        <w:u w:val="none"/>
-      </w:rPr>
-    </w:lvl>
-  </w:abstractNum>
-  <w:abstractNum w:abstractNumId="11">
     <w:lvl w:ilvl="0">
       <w:start w:val="1"/>
       <w:numFmt w:val="bullet"/>
@@ -2985,21 +1777,6 @@
   </w:num>
   <w:num w:numId="6">
     <w:abstractNumId w:val="6"/>
-  </w:num>
-  <w:num w:numId="7">
-    <w:abstractNumId w:val="7"/>
-  </w:num>
-  <w:num w:numId="8">
-    <w:abstractNumId w:val="8"/>
-  </w:num>
-  <w:num w:numId="9">
-    <w:abstractNumId w:val="9"/>
-  </w:num>
-  <w:num w:numId="10">
-    <w:abstractNumId w:val="10"/>
-  </w:num>
-  <w:num w:numId="11">
-    <w:abstractNumId w:val="11"/>
   </w:num>
 </w:numbering>
 </file>
